--- a/PR6/33.docx
+++ b/PR6/33.docx
@@ -4,54 +4,76 @@
   <w:body>
     <w:p>
       <w:bookmarkStart w:id="0" w:name="_GoBack"/>
+      <w:bookmarkEnd w:id="0"/>
       <w:r>
         <w:rPr>
           <w:noProof/>
           <w:lang w:eastAsia="ru-RU"/>
         </w:rPr>
-        <w:drawing>
-          <wp:inline distT="0" distB="0" distL="0" distR="0">
-            <wp:extent cx="469127" cy="326152"/>
-            <wp:effectExtent l="0" t="0" r="7620" b="0"/>
-            <wp:docPr id="1" name="Рисунок 1"/>
-            <wp:cNvGraphicFramePr>
-              <a:graphicFrameLocks xmlns:a="http://schemas.openxmlformats.org/drawingml/2006/main" noChangeAspect="1"/>
-            </wp:cNvGraphicFramePr>
-            <a:graphic xmlns:a="http://schemas.openxmlformats.org/drawingml/2006/main">
-              <a:graphicData uri="http://schemas.openxmlformats.org/drawingml/2006/picture">
-                <pic:pic xmlns:pic="http://schemas.openxmlformats.org/drawingml/2006/picture">
-                  <pic:nvPicPr>
-                    <pic:cNvPr id="0" name="1 003.png"/>
-                    <pic:cNvPicPr/>
-                  </pic:nvPicPr>
-                  <pic:blipFill>
-                    <a:blip r:embed="rId5" cstate="print">
-                      <a:extLst>
-                        <a:ext uri="{28A0092B-C50C-407E-A947-70E740481C1C}">
-                          <a14:useLocalDpi xmlns:a14="http://schemas.microsoft.com/office/drawing/2010/main" val="0"/>
-                        </a:ext>
-                      </a:extLst>
-                    </a:blip>
-                    <a:stretch>
-                      <a:fillRect/>
-                    </a:stretch>
-                  </pic:blipFill>
-                  <pic:spPr>
-                    <a:xfrm>
-                      <a:off x="0" y="0"/>
-                      <a:ext cx="468989" cy="326056"/>
-                    </a:xfrm>
-                    <a:prstGeom prst="rect">
-                      <a:avLst/>
-                    </a:prstGeom>
-                  </pic:spPr>
-                </pic:pic>
-              </a:graphicData>
-            </a:graphic>
-          </wp:inline>
-        </w:drawing>
+        <mc:AlternateContent>
+          <mc:Choice Requires="wps">
+            <w:drawing>
+              <wp:anchor distT="0" distB="0" distL="114300" distR="114300" simplePos="0" relativeHeight="251659264" behindDoc="0" locked="0" layoutInCell="1" allowOverlap="1">
+                <wp:simplePos x="0" y="0"/>
+                <wp:positionH relativeFrom="column">
+                  <wp:posOffset>-595105</wp:posOffset>
+                </wp:positionH>
+                <wp:positionV relativeFrom="paragraph">
+                  <wp:posOffset>-179401</wp:posOffset>
+                </wp:positionV>
+                <wp:extent cx="6042991" cy="2504661"/>
+                <wp:effectExtent l="0" t="0" r="15240" b="10160"/>
+                <wp:wrapNone/>
+                <wp:docPr id="2" name="Прямоугольник 2"/>
+                <wp:cNvGraphicFramePr/>
+                <a:graphic xmlns:a="http://schemas.openxmlformats.org/drawingml/2006/main">
+                  <a:graphicData uri="http://schemas.microsoft.com/office/word/2010/wordprocessingShape">
+                    <wps:wsp>
+                      <wps:cNvSpPr/>
+                      <wps:spPr>
+                        <a:xfrm>
+                          <a:off x="0" y="0"/>
+                          <a:ext cx="6042991" cy="2504661"/>
+                        </a:xfrm>
+                        <a:prstGeom prst="rect">
+                          <a:avLst/>
+                        </a:prstGeom>
+                      </wps:spPr>
+                      <wps:style>
+                        <a:lnRef idx="2">
+                          <a:schemeClr val="accent1">
+                            <a:shade val="50000"/>
+                          </a:schemeClr>
+                        </a:lnRef>
+                        <a:fillRef idx="1">
+                          <a:schemeClr val="accent1"/>
+                        </a:fillRef>
+                        <a:effectRef idx="0">
+                          <a:schemeClr val="accent1"/>
+                        </a:effectRef>
+                        <a:fontRef idx="minor">
+                          <a:schemeClr val="lt1"/>
+                        </a:fontRef>
+                      </wps:style>
+                      <wps:bodyPr rot="0" spcFirstLastPara="0" vertOverflow="overflow" horzOverflow="overflow" vert="horz" wrap="square" lIns="91440" tIns="45720" rIns="91440" bIns="45720" numCol="1" spcCol="0" rtlCol="0" fromWordArt="0" anchor="ctr" anchorCtr="0" forceAA="0" compatLnSpc="1">
+                        <a:prstTxWarp prst="textNoShape">
+                          <a:avLst/>
+                        </a:prstTxWarp>
+                        <a:noAutofit/>
+                      </wps:bodyPr>
+                    </wps:wsp>
+                  </a:graphicData>
+                </a:graphic>
+              </wp:anchor>
+            </w:drawing>
+          </mc:Choice>
+          <mc:Fallback>
+            <w:pict>
+              <v:rect id="Прямоугольник 2" o:spid="_x0000_s1026" style="position:absolute;margin-left:-46.85pt;margin-top:-14.15pt;width:475.85pt;height:197.2pt;z-index:251659264;visibility:visible;mso-wrap-style:square;mso-wrap-distance-left:9pt;mso-wrap-distance-top:0;mso-wrap-distance-right:9pt;mso-wrap-distance-bottom:0;mso-position-horizontal:absolute;mso-position-horizontal-relative:text;mso-position-vertical:absolute;mso-position-vertical-relative:text;v-text-anchor:middle" o:gfxdata="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" fillcolor="#4f81bd [3204]" strokecolor="#243f60 [1604]" strokeweight="2pt"/>
+            </w:pict>
+          </mc:Fallback>
+        </mc:AlternateContent>
       </w:r>
-      <w:bookmarkEnd w:id="0"/>
     </w:p>
     <w:sectPr>
       <w:pgSz w:w="11906" w:h="16838"/>
